--- a/Filipino Reviewer - 4th Quarter - Departmental.docx
+++ b/Filipino Reviewer - 4th Quarter - Departmental.docx
@@ -11043,6 +11043,1307 @@
       <w:r>
         <w:t>.</w:t>
       </w:r>
+    </w:p>
+    <w:p>
+      <w:pPr>
+        <w:pStyle w:val="NoSpacing"/>
+      </w:pPr>
+    </w:p>
+    <w:p>
+      <w:pPr>
+        <w:pStyle w:val="NoSpacing"/>
+        <w:rPr>
+          <w:b/>
+          <w:bCs/>
+        </w:rPr>
+      </w:pPr>
+      <w:proofErr w:type="spellStart"/>
+      <w:r>
+        <w:rPr>
+          <w:b/>
+          <w:bCs/>
+        </w:rPr>
+        <w:t>Talasalitaan</w:t>
+      </w:r>
+      <w:proofErr w:type="spellEnd"/>
+      <w:r>
+        <w:rPr>
+          <w:b/>
+          <w:bCs/>
+        </w:rPr>
+        <w:t xml:space="preserve">: </w:t>
+      </w:r>
+    </w:p>
+    <w:p>
+      <w:pPr>
+        <w:pStyle w:val="NoSpacing"/>
+        <w:numPr>
+          <w:ilvl w:val="0"/>
+          <w:numId w:val="10"/>
+        </w:numPr>
+        <w:rPr>
+          <w:b/>
+          <w:bCs/>
+        </w:rPr>
+      </w:pPr>
+      <w:proofErr w:type="spellStart"/>
+      <w:r>
+        <w:rPr>
+          <w:b/>
+          <w:bCs/>
+        </w:rPr>
+        <w:t>Nanlumo</w:t>
+      </w:r>
+      <w:proofErr w:type="spellEnd"/>
+      <w:r>
+        <w:t xml:space="preserve">: </w:t>
+      </w:r>
+      <w:proofErr w:type="spellStart"/>
+      <w:r>
+        <w:t>Nanghina</w:t>
+      </w:r>
+      <w:proofErr w:type="spellEnd"/>
+    </w:p>
+    <w:p>
+      <w:pPr>
+        <w:pStyle w:val="NoSpacing"/>
+        <w:numPr>
+          <w:ilvl w:val="0"/>
+          <w:numId w:val="10"/>
+        </w:numPr>
+        <w:rPr>
+          <w:b/>
+          <w:bCs/>
+        </w:rPr>
+      </w:pPr>
+      <w:proofErr w:type="spellStart"/>
+      <w:r>
+        <w:rPr>
+          <w:b/>
+          <w:bCs/>
+        </w:rPr>
+        <w:t>Tinagpas</w:t>
+      </w:r>
+      <w:proofErr w:type="spellEnd"/>
+      <w:r>
+        <w:t xml:space="preserve">: </w:t>
+      </w:r>
+      <w:proofErr w:type="spellStart"/>
+      <w:r>
+        <w:t>Pinutol</w:t>
+      </w:r>
+      <w:proofErr w:type="spellEnd"/>
+    </w:p>
+    <w:p>
+      <w:pPr>
+        <w:pStyle w:val="NoSpacing"/>
+        <w:numPr>
+          <w:ilvl w:val="0"/>
+          <w:numId w:val="10"/>
+        </w:numPr>
+        <w:rPr>
+          <w:b/>
+          <w:bCs/>
+        </w:rPr>
+      </w:pPr>
+      <w:r>
+        <w:rPr>
+          <w:b/>
+          <w:bCs/>
+        </w:rPr>
+        <w:t>Hinawa</w:t>
+      </w:r>
+      <w:r>
+        <w:t xml:space="preserve">: </w:t>
+      </w:r>
+      <w:proofErr w:type="spellStart"/>
+      <w:r>
+        <w:t>Pagka-inip</w:t>
+      </w:r>
+      <w:proofErr w:type="spellEnd"/>
+    </w:p>
+    <w:p>
+      <w:pPr>
+        <w:pStyle w:val="NoSpacing"/>
+        <w:numPr>
+          <w:ilvl w:val="0"/>
+          <w:numId w:val="10"/>
+        </w:numPr>
+        <w:rPr>
+          <w:b/>
+          <w:bCs/>
+        </w:rPr>
+      </w:pPr>
+      <w:proofErr w:type="spellStart"/>
+      <w:r>
+        <w:rPr>
+          <w:b/>
+          <w:bCs/>
+        </w:rPr>
+        <w:t>Nagsidatal</w:t>
+      </w:r>
+      <w:proofErr w:type="spellEnd"/>
+      <w:r>
+        <w:t xml:space="preserve">: </w:t>
+      </w:r>
+      <w:proofErr w:type="spellStart"/>
+      <w:r>
+        <w:t>Nagsidating</w:t>
+      </w:r>
+      <w:proofErr w:type="spellEnd"/>
+    </w:p>
+    <w:p>
+      <w:pPr>
+        <w:pStyle w:val="NoSpacing"/>
+        <w:numPr>
+          <w:ilvl w:val="0"/>
+          <w:numId w:val="10"/>
+        </w:numPr>
+        <w:rPr>
+          <w:b/>
+          <w:bCs/>
+        </w:rPr>
+      </w:pPr>
+      <w:proofErr w:type="spellStart"/>
+      <w:r>
+        <w:rPr>
+          <w:b/>
+          <w:bCs/>
+        </w:rPr>
+        <w:t>Kinalinga</w:t>
+      </w:r>
+      <w:proofErr w:type="spellEnd"/>
+      <w:r>
+        <w:t xml:space="preserve">: </w:t>
+      </w:r>
+      <w:proofErr w:type="spellStart"/>
+      <w:r>
+        <w:t>Inarunga</w:t>
+      </w:r>
+      <w:proofErr w:type="spellEnd"/>
+    </w:p>
+    <w:p>
+      <w:pPr>
+        <w:pStyle w:val="NoSpacing"/>
+        <w:numPr>
+          <w:ilvl w:val="0"/>
+          <w:numId w:val="10"/>
+        </w:numPr>
+        <w:rPr>
+          <w:b/>
+          <w:bCs/>
+        </w:rPr>
+      </w:pPr>
+      <w:proofErr w:type="spellStart"/>
+      <w:r>
+        <w:rPr>
+          <w:b/>
+          <w:bCs/>
+        </w:rPr>
+        <w:t>Namangha</w:t>
+      </w:r>
+      <w:proofErr w:type="spellEnd"/>
+      <w:r>
+        <w:t xml:space="preserve">: </w:t>
+      </w:r>
+      <w:proofErr w:type="spellStart"/>
+      <w:r>
+        <w:t>Nagulat</w:t>
+      </w:r>
+      <w:proofErr w:type="spellEnd"/>
+    </w:p>
+    <w:p>
+      <w:pPr>
+        <w:pStyle w:val="NoSpacing"/>
+        <w:numPr>
+          <w:ilvl w:val="0"/>
+          <w:numId w:val="10"/>
+        </w:numPr>
+        <w:rPr>
+          <w:b/>
+          <w:bCs/>
+        </w:rPr>
+      </w:pPr>
+      <w:proofErr w:type="spellStart"/>
+      <w:r>
+        <w:rPr>
+          <w:b/>
+          <w:bCs/>
+        </w:rPr>
+        <w:t>Nasilayan</w:t>
+      </w:r>
+      <w:proofErr w:type="spellEnd"/>
+      <w:r>
+        <w:t>: Nakita</w:t>
+      </w:r>
+    </w:p>
+    <w:p>
+      <w:pPr>
+        <w:pStyle w:val="NoSpacing"/>
+        <w:numPr>
+          <w:ilvl w:val="0"/>
+          <w:numId w:val="10"/>
+        </w:numPr>
+        <w:rPr>
+          <w:b/>
+          <w:bCs/>
+        </w:rPr>
+      </w:pPr>
+      <w:proofErr w:type="spellStart"/>
+      <w:r>
+        <w:rPr>
+          <w:b/>
+          <w:bCs/>
+        </w:rPr>
+        <w:t>Inatasan</w:t>
+      </w:r>
+      <w:proofErr w:type="spellEnd"/>
+      <w:r>
+        <w:t xml:space="preserve">: </w:t>
+      </w:r>
+      <w:proofErr w:type="spellStart"/>
+      <w:r>
+        <w:t>Inutusan</w:t>
+      </w:r>
+      <w:proofErr w:type="spellEnd"/>
+    </w:p>
+    <w:p>
+      <w:pPr>
+        <w:pStyle w:val="NoSpacing"/>
+        <w:numPr>
+          <w:ilvl w:val="0"/>
+          <w:numId w:val="10"/>
+        </w:numPr>
+        <w:rPr>
+          <w:b/>
+          <w:bCs/>
+        </w:rPr>
+      </w:pPr>
+      <w:proofErr w:type="spellStart"/>
+      <w:r>
+        <w:rPr>
+          <w:b/>
+          <w:bCs/>
+        </w:rPr>
+        <w:t>Pagliyag</w:t>
+      </w:r>
+      <w:proofErr w:type="spellEnd"/>
+      <w:r>
+        <w:t xml:space="preserve">: </w:t>
+      </w:r>
+      <w:proofErr w:type="spellStart"/>
+      <w:r>
+        <w:t>Pagmamahal</w:t>
+      </w:r>
+      <w:proofErr w:type="spellEnd"/>
+    </w:p>
+    <w:p>
+      <w:pPr>
+        <w:pStyle w:val="NoSpacing"/>
+        <w:numPr>
+          <w:ilvl w:val="0"/>
+          <w:numId w:val="10"/>
+        </w:numPr>
+        <w:rPr>
+          <w:b/>
+          <w:bCs/>
+        </w:rPr>
+      </w:pPr>
+      <w:r>
+        <w:rPr>
+          <w:b/>
+          <w:bCs/>
+        </w:rPr>
+        <w:t>Marilag</w:t>
+      </w:r>
+      <w:r>
+        <w:t>: Maganda</w:t>
+      </w:r>
+    </w:p>
+    <w:p>
+      <w:pPr>
+        <w:pStyle w:val="NoSpacing"/>
+        <w:rPr>
+          <w:b/>
+          <w:bCs/>
+        </w:rPr>
+      </w:pPr>
+    </w:p>
+    <w:p>
+      <w:pPr>
+        <w:pStyle w:val="NoSpacing"/>
+        <w:rPr>
+          <w:b/>
+          <w:bCs/>
+        </w:rPr>
+      </w:pPr>
+      <w:proofErr w:type="spellStart"/>
+      <w:r>
+        <w:rPr>
+          <w:b/>
+          <w:bCs/>
+        </w:rPr>
+        <w:lastRenderedPageBreak/>
+        <w:t>Impormasyon</w:t>
+      </w:r>
+      <w:proofErr w:type="spellEnd"/>
+      <w:r>
+        <w:rPr>
+          <w:b/>
+          <w:bCs/>
+        </w:rPr>
+        <w:t xml:space="preserve"> Galing </w:t>
+      </w:r>
+      <w:proofErr w:type="spellStart"/>
+      <w:r>
+        <w:rPr>
+          <w:b/>
+          <w:bCs/>
+        </w:rPr>
+        <w:t>sa</w:t>
+      </w:r>
+      <w:proofErr w:type="spellEnd"/>
+      <w:r>
+        <w:rPr>
+          <w:b/>
+          <w:bCs/>
+        </w:rPr>
+        <w:t xml:space="preserve"> Quiz:</w:t>
+      </w:r>
+    </w:p>
+    <w:p>
+      <w:pPr>
+        <w:pStyle w:val="NoSpacing"/>
+        <w:numPr>
+          <w:ilvl w:val="0"/>
+          <w:numId w:val="10"/>
+        </w:numPr>
+        <w:rPr>
+          <w:b/>
+          <w:bCs/>
+        </w:rPr>
+      </w:pPr>
+      <w:proofErr w:type="spellStart"/>
+      <w:r>
+        <w:rPr>
+          <w:b/>
+          <w:bCs/>
+        </w:rPr>
+        <w:t>Prasko</w:t>
+      </w:r>
+      <w:proofErr w:type="spellEnd"/>
+      <w:r>
+        <w:t xml:space="preserve"> – Dito </w:t>
+      </w:r>
+      <w:proofErr w:type="spellStart"/>
+      <w:r>
+        <w:t>nakalagay</w:t>
+      </w:r>
+      <w:proofErr w:type="spellEnd"/>
+      <w:r>
+        <w:t xml:space="preserve"> ang </w:t>
+      </w:r>
+      <w:proofErr w:type="spellStart"/>
+      <w:r>
+        <w:t>labindalawang</w:t>
+      </w:r>
+      <w:proofErr w:type="spellEnd"/>
+      <w:r>
+        <w:t xml:space="preserve"> </w:t>
+      </w:r>
+      <w:proofErr w:type="spellStart"/>
+      <w:r>
+        <w:t>ita</w:t>
+      </w:r>
+      <w:proofErr w:type="spellEnd"/>
+      <w:r>
+        <w:t>.</w:t>
+      </w:r>
+    </w:p>
+    <w:p>
+      <w:pPr>
+        <w:pStyle w:val="NoSpacing"/>
+        <w:numPr>
+          <w:ilvl w:val="0"/>
+          <w:numId w:val="10"/>
+        </w:numPr>
+        <w:rPr>
+          <w:b/>
+          <w:bCs/>
+        </w:rPr>
+      </w:pPr>
+      <w:r>
+        <w:rPr>
+          <w:b/>
+          <w:bCs/>
+        </w:rPr>
+        <w:t xml:space="preserve">Donya Juana </w:t>
+      </w:r>
+      <w:r>
+        <w:t xml:space="preserve">– Ang </w:t>
+      </w:r>
+      <w:proofErr w:type="spellStart"/>
+      <w:r>
+        <w:t>pinakasalan</w:t>
+      </w:r>
+      <w:proofErr w:type="spellEnd"/>
+      <w:r>
+        <w:t xml:space="preserve"> </w:t>
+      </w:r>
+      <w:proofErr w:type="spellStart"/>
+      <w:r>
+        <w:t>ni</w:t>
+      </w:r>
+      <w:proofErr w:type="spellEnd"/>
+      <w:r>
+        <w:t xml:space="preserve"> Don Diego</w:t>
+      </w:r>
+      <w:r>
+        <w:rPr>
+          <w:b/>
+          <w:bCs/>
+        </w:rPr>
+        <w:t>.</w:t>
+      </w:r>
+    </w:p>
+    <w:p>
+      <w:pPr>
+        <w:pStyle w:val="NoSpacing"/>
+        <w:numPr>
+          <w:ilvl w:val="0"/>
+          <w:numId w:val="10"/>
+        </w:numPr>
+        <w:rPr>
+          <w:b/>
+          <w:bCs/>
+        </w:rPr>
+      </w:pPr>
+      <w:proofErr w:type="spellStart"/>
+      <w:r>
+        <w:rPr>
+          <w:b/>
+          <w:bCs/>
+        </w:rPr>
+        <w:t>Ikaapat</w:t>
+      </w:r>
+      <w:proofErr w:type="spellEnd"/>
+      <w:r>
+        <w:rPr>
+          <w:b/>
+          <w:bCs/>
+        </w:rPr>
+        <w:t xml:space="preserve"> </w:t>
+      </w:r>
+      <w:proofErr w:type="spellStart"/>
+      <w:r>
+        <w:rPr>
+          <w:b/>
+          <w:bCs/>
+        </w:rPr>
+        <w:t>na</w:t>
+      </w:r>
+      <w:proofErr w:type="spellEnd"/>
+      <w:r>
+        <w:rPr>
+          <w:b/>
+          <w:bCs/>
+        </w:rPr>
+        <w:t xml:space="preserve"> </w:t>
+      </w:r>
+      <w:proofErr w:type="spellStart"/>
+      <w:r>
+        <w:rPr>
+          <w:b/>
+          <w:bCs/>
+        </w:rPr>
+        <w:t>Ermitanyo</w:t>
+      </w:r>
+      <w:proofErr w:type="spellEnd"/>
+      <w:r>
+        <w:rPr>
+          <w:b/>
+          <w:bCs/>
+        </w:rPr>
+        <w:t xml:space="preserve"> </w:t>
+      </w:r>
+      <w:r>
+        <w:t xml:space="preserve">– Ang </w:t>
+      </w:r>
+      <w:proofErr w:type="spellStart"/>
+      <w:r>
+        <w:t>ermitanyo</w:t>
+      </w:r>
+      <w:proofErr w:type="spellEnd"/>
+      <w:r>
+        <w:t xml:space="preserve"> </w:t>
+      </w:r>
+      <w:proofErr w:type="spellStart"/>
+      <w:r>
+        <w:t>na</w:t>
+      </w:r>
+      <w:proofErr w:type="spellEnd"/>
+      <w:r>
+        <w:t xml:space="preserve"> </w:t>
+      </w:r>
+      <w:proofErr w:type="spellStart"/>
+      <w:r>
+        <w:t>nagbigay</w:t>
+      </w:r>
+      <w:proofErr w:type="spellEnd"/>
+      <w:r>
+        <w:t xml:space="preserve"> ng </w:t>
+      </w:r>
+      <w:proofErr w:type="spellStart"/>
+      <w:r>
+        <w:t>tinapay</w:t>
+      </w:r>
+      <w:proofErr w:type="spellEnd"/>
+      <w:r>
+        <w:t xml:space="preserve"> kay Don Juan.</w:t>
+      </w:r>
+    </w:p>
+    <w:p>
+      <w:pPr>
+        <w:pStyle w:val="NoSpacing"/>
+        <w:numPr>
+          <w:ilvl w:val="0"/>
+          <w:numId w:val="10"/>
+        </w:numPr>
+        <w:rPr>
+          <w:b/>
+          <w:bCs/>
+        </w:rPr>
+      </w:pPr>
+      <w:r>
+        <w:rPr>
+          <w:b/>
+          <w:bCs/>
+        </w:rPr>
+        <w:t>Donya Maria Blanca</w:t>
+      </w:r>
+      <w:r>
+        <w:t xml:space="preserve"> – Pinaka </w:t>
+      </w:r>
+      <w:proofErr w:type="spellStart"/>
+      <w:r>
+        <w:t>magandang</w:t>
+      </w:r>
+      <w:proofErr w:type="spellEnd"/>
+      <w:r>
+        <w:t xml:space="preserve"> </w:t>
+      </w:r>
+      <w:proofErr w:type="spellStart"/>
+      <w:r>
+        <w:t>anak</w:t>
+      </w:r>
+      <w:proofErr w:type="spellEnd"/>
+      <w:r>
+        <w:t xml:space="preserve"> </w:t>
+      </w:r>
+      <w:proofErr w:type="spellStart"/>
+      <w:r>
+        <w:t>ni</w:t>
+      </w:r>
+      <w:proofErr w:type="spellEnd"/>
+      <w:r>
+        <w:t xml:space="preserve"> Haring </w:t>
+      </w:r>
+      <w:proofErr w:type="spellStart"/>
+      <w:r>
+        <w:t>Salermo</w:t>
+      </w:r>
+      <w:proofErr w:type="spellEnd"/>
+      <w:r>
+        <w:t>.</w:t>
+      </w:r>
+    </w:p>
+    <w:p>
+      <w:pPr>
+        <w:pStyle w:val="NoSpacing"/>
+        <w:numPr>
+          <w:ilvl w:val="0"/>
+          <w:numId w:val="10"/>
+        </w:numPr>
+        <w:rPr>
+          <w:b/>
+          <w:bCs/>
+        </w:rPr>
+      </w:pPr>
+      <w:proofErr w:type="spellStart"/>
+      <w:r>
+        <w:rPr>
+          <w:b/>
+          <w:bCs/>
+        </w:rPr>
+        <w:t>Higante</w:t>
+      </w:r>
+      <w:proofErr w:type="spellEnd"/>
+      <w:r>
+        <w:rPr>
+          <w:b/>
+          <w:bCs/>
+        </w:rPr>
+        <w:t xml:space="preserve"> </w:t>
+      </w:r>
+      <w:r>
+        <w:t xml:space="preserve">– </w:t>
+      </w:r>
+      <w:proofErr w:type="spellStart"/>
+      <w:r>
+        <w:t>Nagbabantay</w:t>
+      </w:r>
+      <w:proofErr w:type="spellEnd"/>
+      <w:r>
+        <w:t xml:space="preserve"> kay Donya Juana </w:t>
+      </w:r>
+      <w:proofErr w:type="spellStart"/>
+      <w:r>
+        <w:t>sa</w:t>
+      </w:r>
+      <w:proofErr w:type="spellEnd"/>
+      <w:r>
+        <w:t xml:space="preserve"> </w:t>
+      </w:r>
+      <w:proofErr w:type="spellStart"/>
+      <w:r>
+        <w:t>balon</w:t>
+      </w:r>
+      <w:proofErr w:type="spellEnd"/>
+      <w:r>
+        <w:t>.</w:t>
+      </w:r>
+    </w:p>
+    <w:p>
+      <w:pPr>
+        <w:pStyle w:val="NoSpacing"/>
+        <w:numPr>
+          <w:ilvl w:val="0"/>
+          <w:numId w:val="10"/>
+        </w:numPr>
+        <w:rPr>
+          <w:b/>
+          <w:bCs/>
+        </w:rPr>
+      </w:pPr>
+      <w:r>
+        <w:rPr>
+          <w:b/>
+          <w:bCs/>
+        </w:rPr>
+        <w:t xml:space="preserve">Don Fernando </w:t>
+      </w:r>
+      <w:r>
+        <w:t xml:space="preserve">– Hari ng </w:t>
+      </w:r>
+      <w:proofErr w:type="spellStart"/>
+      <w:r>
+        <w:t>Berbanya</w:t>
+      </w:r>
+      <w:proofErr w:type="spellEnd"/>
+      <w:r>
+        <w:t>.</w:t>
+      </w:r>
+    </w:p>
+    <w:p>
+      <w:pPr>
+        <w:pStyle w:val="NoSpacing"/>
+        <w:numPr>
+          <w:ilvl w:val="0"/>
+          <w:numId w:val="10"/>
+        </w:numPr>
+        <w:rPr>
+          <w:b/>
+          <w:bCs/>
+        </w:rPr>
+      </w:pPr>
+      <w:proofErr w:type="spellStart"/>
+      <w:r>
+        <w:rPr>
+          <w:b/>
+          <w:bCs/>
+        </w:rPr>
+        <w:t>Diyamanteng</w:t>
+      </w:r>
+      <w:proofErr w:type="spellEnd"/>
+      <w:r>
+        <w:rPr>
+          <w:b/>
+          <w:bCs/>
+        </w:rPr>
+        <w:t xml:space="preserve"> </w:t>
+      </w:r>
+      <w:proofErr w:type="spellStart"/>
+      <w:r>
+        <w:rPr>
+          <w:b/>
+          <w:bCs/>
+        </w:rPr>
+        <w:t>Singsing</w:t>
+      </w:r>
+      <w:proofErr w:type="spellEnd"/>
+      <w:r>
+        <w:t xml:space="preserve"> </w:t>
+      </w:r>
+      <w:r>
+        <w:t>–</w:t>
+      </w:r>
+      <w:r>
+        <w:t xml:space="preserve"> </w:t>
+      </w:r>
+      <w:r>
+        <w:t xml:space="preserve">Ang </w:t>
+      </w:r>
+      <w:proofErr w:type="spellStart"/>
+      <w:r>
+        <w:t>muling</w:t>
+      </w:r>
+      <w:proofErr w:type="spellEnd"/>
+      <w:r>
+        <w:t xml:space="preserve"> </w:t>
+      </w:r>
+      <w:proofErr w:type="spellStart"/>
+      <w:r>
+        <w:t>binalikan</w:t>
+      </w:r>
+      <w:proofErr w:type="spellEnd"/>
+      <w:r>
+        <w:t xml:space="preserve"> </w:t>
+      </w:r>
+      <w:proofErr w:type="spellStart"/>
+      <w:r>
+        <w:t>ni</w:t>
+      </w:r>
+      <w:proofErr w:type="spellEnd"/>
+      <w:r>
+        <w:t xml:space="preserve"> Don Juan </w:t>
+      </w:r>
+      <w:proofErr w:type="spellStart"/>
+      <w:r>
+        <w:t>sa</w:t>
+      </w:r>
+      <w:proofErr w:type="spellEnd"/>
+      <w:r>
+        <w:t xml:space="preserve"> </w:t>
+      </w:r>
+      <w:proofErr w:type="spellStart"/>
+      <w:r>
+        <w:t>balon</w:t>
+      </w:r>
+      <w:proofErr w:type="spellEnd"/>
+      <w:r>
+        <w:t>.</w:t>
+      </w:r>
+    </w:p>
+    <w:p>
+      <w:pPr>
+        <w:pStyle w:val="NoSpacing"/>
+        <w:numPr>
+          <w:ilvl w:val="0"/>
+          <w:numId w:val="10"/>
+        </w:numPr>
+        <w:rPr>
+          <w:b/>
+          <w:bCs/>
+        </w:rPr>
+      </w:pPr>
+      <w:r>
+        <w:rPr>
+          <w:b/>
+          <w:bCs/>
+        </w:rPr>
+        <w:t>Agila</w:t>
+      </w:r>
+      <w:r>
+        <w:t xml:space="preserve"> – Ang tanging </w:t>
+      </w:r>
+      <w:proofErr w:type="spellStart"/>
+      <w:r>
+        <w:t>nakaalam</w:t>
+      </w:r>
+      <w:proofErr w:type="spellEnd"/>
+      <w:r>
+        <w:t xml:space="preserve"> </w:t>
+      </w:r>
+      <w:proofErr w:type="spellStart"/>
+      <w:r>
+        <w:t>sa</w:t>
+      </w:r>
+      <w:proofErr w:type="spellEnd"/>
+      <w:r>
+        <w:t xml:space="preserve"> </w:t>
+      </w:r>
+      <w:proofErr w:type="spellStart"/>
+      <w:r>
+        <w:t>kinaroroonan</w:t>
+      </w:r>
+      <w:proofErr w:type="spellEnd"/>
+      <w:r>
+        <w:t xml:space="preserve"> ng Reino delos Cristales.</w:t>
+      </w:r>
+    </w:p>
+    <w:p>
+      <w:pPr>
+        <w:pStyle w:val="NoSpacing"/>
+        <w:numPr>
+          <w:ilvl w:val="0"/>
+          <w:numId w:val="10"/>
+        </w:numPr>
+        <w:rPr>
+          <w:b/>
+          <w:bCs/>
+        </w:rPr>
+      </w:pPr>
+      <w:r>
+        <w:rPr>
+          <w:b/>
+          <w:bCs/>
+        </w:rPr>
+        <w:t xml:space="preserve">Don </w:t>
+      </w:r>
+      <w:proofErr w:type="spellStart"/>
+      <w:r>
+        <w:rPr>
+          <w:b/>
+          <w:bCs/>
+        </w:rPr>
+        <w:t>Pedyo</w:t>
+      </w:r>
+      <w:proofErr w:type="spellEnd"/>
+      <w:r>
+        <w:rPr>
+          <w:b/>
+          <w:bCs/>
+        </w:rPr>
+        <w:t xml:space="preserve"> </w:t>
+      </w:r>
+      <w:r>
+        <w:t xml:space="preserve">– </w:t>
+      </w:r>
+      <w:proofErr w:type="spellStart"/>
+      <w:r>
+        <w:t>Tatlumpung</w:t>
+      </w:r>
+      <w:proofErr w:type="spellEnd"/>
+      <w:r>
+        <w:t xml:space="preserve"> </w:t>
+      </w:r>
+      <w:proofErr w:type="spellStart"/>
+      <w:r>
+        <w:t>dipa</w:t>
+      </w:r>
+      <w:proofErr w:type="spellEnd"/>
+      <w:r>
+        <w:t xml:space="preserve"> </w:t>
+      </w:r>
+      <w:proofErr w:type="spellStart"/>
+      <w:r>
+        <w:t>lamang</w:t>
+      </w:r>
+      <w:proofErr w:type="spellEnd"/>
+      <w:r>
+        <w:t xml:space="preserve"> ang </w:t>
+      </w:r>
+      <w:proofErr w:type="spellStart"/>
+      <w:r>
+        <w:t>kaniyang</w:t>
+      </w:r>
+      <w:proofErr w:type="spellEnd"/>
+      <w:r>
+        <w:t xml:space="preserve"> </w:t>
+      </w:r>
+      <w:proofErr w:type="spellStart"/>
+      <w:r>
+        <w:t>inabot</w:t>
+      </w:r>
+      <w:proofErr w:type="spellEnd"/>
+      <w:r>
+        <w:t xml:space="preserve"> </w:t>
+      </w:r>
+      <w:proofErr w:type="spellStart"/>
+      <w:r>
+        <w:t>dahil</w:t>
+      </w:r>
+      <w:proofErr w:type="spellEnd"/>
+      <w:r>
+        <w:t xml:space="preserve"> </w:t>
+      </w:r>
+      <w:proofErr w:type="spellStart"/>
+      <w:r>
+        <w:t>sa</w:t>
+      </w:r>
+      <w:proofErr w:type="spellEnd"/>
+      <w:r>
+        <w:t xml:space="preserve"> </w:t>
+      </w:r>
+      <w:proofErr w:type="spellStart"/>
+      <w:r>
+        <w:t>sobrang</w:t>
+      </w:r>
+      <w:proofErr w:type="spellEnd"/>
+      <w:r>
+        <w:t xml:space="preserve"> </w:t>
+      </w:r>
+      <w:proofErr w:type="spellStart"/>
+      <w:r>
+        <w:t>takot</w:t>
+      </w:r>
+      <w:proofErr w:type="spellEnd"/>
+      <w:r>
+        <w:t xml:space="preserve"> </w:t>
+      </w:r>
+      <w:proofErr w:type="spellStart"/>
+      <w:r>
+        <w:t>sa</w:t>
+      </w:r>
+      <w:proofErr w:type="spellEnd"/>
+      <w:r>
+        <w:t xml:space="preserve"> </w:t>
+      </w:r>
+      <w:proofErr w:type="spellStart"/>
+      <w:r>
+        <w:t>dilim</w:t>
+      </w:r>
+      <w:proofErr w:type="spellEnd"/>
+      <w:r>
+        <w:t>.</w:t>
+      </w:r>
+    </w:p>
+    <w:p>
+      <w:pPr>
+        <w:pStyle w:val="NoSpacing"/>
+        <w:numPr>
+          <w:ilvl w:val="0"/>
+          <w:numId w:val="10"/>
+        </w:numPr>
+        <w:rPr>
+          <w:b/>
+          <w:bCs/>
+        </w:rPr>
+      </w:pPr>
+      <w:r>
+        <w:rPr>
+          <w:b/>
+          <w:bCs/>
+        </w:rPr>
+        <w:t>Balsamo</w:t>
+      </w:r>
+      <w:r>
+        <w:t xml:space="preserve"> – </w:t>
+      </w:r>
+      <w:proofErr w:type="spellStart"/>
+      <w:r>
+        <w:t>Ginamit</w:t>
+      </w:r>
+      <w:proofErr w:type="spellEnd"/>
+      <w:r>
+        <w:t xml:space="preserve"> </w:t>
+      </w:r>
+      <w:proofErr w:type="spellStart"/>
+      <w:r>
+        <w:t>ni</w:t>
+      </w:r>
+      <w:proofErr w:type="spellEnd"/>
+      <w:r>
+        <w:t xml:space="preserve"> Don Juan para </w:t>
+      </w:r>
+      <w:proofErr w:type="spellStart"/>
+      <w:r>
+        <w:t>tuluyan</w:t>
+      </w:r>
+      <w:proofErr w:type="spellEnd"/>
+      <w:r>
+        <w:t xml:space="preserve"> </w:t>
+      </w:r>
+      <w:proofErr w:type="spellStart"/>
+      <w:r>
+        <w:t>nang</w:t>
+      </w:r>
+      <w:proofErr w:type="spellEnd"/>
+      <w:r>
+        <w:t xml:space="preserve"> </w:t>
+      </w:r>
+      <w:proofErr w:type="spellStart"/>
+      <w:r>
+        <w:t>mamatay</w:t>
+      </w:r>
+      <w:proofErr w:type="spellEnd"/>
+      <w:r>
+        <w:t xml:space="preserve"> ang </w:t>
+      </w:r>
+      <w:proofErr w:type="spellStart"/>
+      <w:r>
+        <w:t>serpiyete</w:t>
+      </w:r>
+      <w:proofErr w:type="spellEnd"/>
+      <w:r>
+        <w:t>.</w:t>
+      </w:r>
+    </w:p>
+    <w:p>
+      <w:pPr>
+        <w:pStyle w:val="NoSpacing"/>
+        <w:numPr>
+          <w:ilvl w:val="0"/>
+          <w:numId w:val="10"/>
+        </w:numPr>
+        <w:rPr>
+          <w:b/>
+          <w:bCs/>
+        </w:rPr>
+      </w:pPr>
+      <w:proofErr w:type="spellStart"/>
+      <w:r>
+        <w:rPr>
+          <w:b/>
+          <w:bCs/>
+        </w:rPr>
+        <w:t>Olikorniyo</w:t>
+      </w:r>
+      <w:proofErr w:type="spellEnd"/>
+      <w:r>
+        <w:t xml:space="preserve"> – Gawa </w:t>
+      </w:r>
+      <w:proofErr w:type="spellStart"/>
+      <w:r>
+        <w:t>ito</w:t>
+      </w:r>
+      <w:proofErr w:type="spellEnd"/>
+      <w:r>
+        <w:t xml:space="preserve"> </w:t>
+      </w:r>
+      <w:proofErr w:type="spellStart"/>
+      <w:r>
+        <w:t>sa</w:t>
+      </w:r>
+      <w:proofErr w:type="spellEnd"/>
+      <w:r>
+        <w:t xml:space="preserve"> </w:t>
+      </w:r>
+      <w:proofErr w:type="spellStart"/>
+      <w:r>
+        <w:t>marmol</w:t>
+      </w:r>
+      <w:proofErr w:type="spellEnd"/>
+      <w:r>
+        <w:t xml:space="preserve"> at </w:t>
+      </w:r>
+      <w:proofErr w:type="spellStart"/>
+      <w:r>
+        <w:t>gintong</w:t>
+      </w:r>
+      <w:proofErr w:type="spellEnd"/>
+      <w:r>
+        <w:t xml:space="preserve"> may </w:t>
+      </w:r>
+      <w:proofErr w:type="spellStart"/>
+      <w:r>
+        <w:t>mga</w:t>
+      </w:r>
+      <w:proofErr w:type="spellEnd"/>
+      <w:r>
+        <w:t xml:space="preserve"> </w:t>
+      </w:r>
+      <w:proofErr w:type="spellStart"/>
+      <w:r>
+        <w:t>ukit</w:t>
+      </w:r>
+      <w:proofErr w:type="spellEnd"/>
+      <w:r>
+        <w:t xml:space="preserve"> </w:t>
+      </w:r>
+      <w:proofErr w:type="spellStart"/>
+      <w:r>
+        <w:t>na</w:t>
+      </w:r>
+      <w:proofErr w:type="spellEnd"/>
+      <w:r>
+        <w:t xml:space="preserve"> </w:t>
+      </w:r>
+      <w:proofErr w:type="spellStart"/>
+      <w:r>
+        <w:t>natatabunan</w:t>
+      </w:r>
+      <w:proofErr w:type="spellEnd"/>
+    </w:p>
+    <w:p>
+      <w:pPr>
+        <w:pStyle w:val="NoSpacing"/>
+        <w:numPr>
+          <w:ilvl w:val="0"/>
+          <w:numId w:val="10"/>
+        </w:numPr>
+        <w:rPr>
+          <w:b/>
+          <w:bCs/>
+        </w:rPr>
+      </w:pPr>
+      <w:r>
+        <w:rPr>
+          <w:b/>
+          <w:bCs/>
+        </w:rPr>
+        <w:t xml:space="preserve">Haring </w:t>
+      </w:r>
+      <w:proofErr w:type="spellStart"/>
+      <w:r>
+        <w:rPr>
+          <w:b/>
+          <w:bCs/>
+        </w:rPr>
+        <w:t>Salermo</w:t>
+      </w:r>
+      <w:proofErr w:type="spellEnd"/>
+      <w:r>
+        <w:t xml:space="preserve"> – Ang </w:t>
+      </w:r>
+      <w:proofErr w:type="spellStart"/>
+      <w:r>
+        <w:t>hari</w:t>
+      </w:r>
+      <w:proofErr w:type="spellEnd"/>
+      <w:r>
+        <w:t xml:space="preserve"> ng Reino De Los Cristales.</w:t>
+      </w:r>
+    </w:p>
+    <w:p>
+      <w:pPr>
+        <w:pStyle w:val="NoSpacing"/>
+        <w:rPr>
+          <w:b/>
+          <w:bCs/>
+        </w:rPr>
+      </w:pPr>
+    </w:p>
+    <w:p>
+      <w:pPr>
+        <w:pStyle w:val="NoSpacing"/>
+        <w:rPr>
+          <w:b/>
+          <w:bCs/>
+        </w:rPr>
+      </w:pPr>
+      <w:proofErr w:type="spellStart"/>
+      <w:r>
+        <w:rPr>
+          <w:b/>
+          <w:bCs/>
+        </w:rPr>
+        <w:t>Analohiya</w:t>
+      </w:r>
+      <w:proofErr w:type="spellEnd"/>
+      <w:r>
+        <w:rPr>
+          <w:b/>
+          <w:bCs/>
+        </w:rPr>
+        <w:t>:</w:t>
+      </w:r>
+    </w:p>
+    <w:p>
+      <w:pPr>
+        <w:pStyle w:val="NoSpacing"/>
+        <w:numPr>
+          <w:ilvl w:val="0"/>
+          <w:numId w:val="6"/>
+        </w:numPr>
+      </w:pPr>
+      <w:r>
+        <w:t xml:space="preserve">Haring Fernando: </w:t>
+      </w:r>
+      <w:proofErr w:type="spellStart"/>
+      <w:r>
+        <w:t>Berbanya</w:t>
+      </w:r>
+      <w:proofErr w:type="spellEnd"/>
+      <w:r>
+        <w:t xml:space="preserve">, Haring </w:t>
+      </w:r>
+      <w:proofErr w:type="spellStart"/>
+      <w:r>
+        <w:t>Salermo</w:t>
+      </w:r>
+      <w:proofErr w:type="spellEnd"/>
+      <w:r>
+        <w:t xml:space="preserve">: </w:t>
+      </w:r>
+      <w:r>
+        <w:rPr>
+          <w:u w:val="single"/>
+        </w:rPr>
+        <w:t>Reino De Los Cristales</w:t>
+      </w:r>
+    </w:p>
+    <w:p>
+      <w:pPr>
+        <w:pStyle w:val="NoSpacing"/>
+        <w:numPr>
+          <w:ilvl w:val="0"/>
+          <w:numId w:val="6"/>
+        </w:numPr>
+      </w:pPr>
+      <w:r>
+        <w:t xml:space="preserve">Don Pedro: </w:t>
+      </w:r>
+      <w:r>
+        <w:rPr>
+          <w:u w:val="single"/>
+        </w:rPr>
+        <w:t>Donya Leonora</w:t>
+      </w:r>
+      <w:r>
+        <w:t>, Don Juan: Donya Maria Blanca</w:t>
+      </w:r>
+    </w:p>
+    <w:p>
+      <w:pPr>
+        <w:pStyle w:val="NoSpacing"/>
+        <w:numPr>
+          <w:ilvl w:val="0"/>
+          <w:numId w:val="6"/>
+        </w:numPr>
+      </w:pPr>
+      <w:r>
+        <w:t xml:space="preserve">Donya Leonora: </w:t>
+      </w:r>
+      <w:proofErr w:type="spellStart"/>
+      <w:r>
+        <w:rPr>
+          <w:u w:val="single"/>
+        </w:rPr>
+        <w:t>Berbanya</w:t>
+      </w:r>
+      <w:proofErr w:type="spellEnd"/>
+      <w:r>
+        <w:t xml:space="preserve">, Donya Maria Blanca: Reino De Los Cristales </w:t>
+      </w:r>
+    </w:p>
+    <w:p>
+      <w:pPr>
+        <w:pStyle w:val="NoSpacing"/>
+        <w:numPr>
+          <w:ilvl w:val="0"/>
+          <w:numId w:val="6"/>
+        </w:numPr>
+      </w:pPr>
+      <w:r>
+        <w:t xml:space="preserve">Florante at Laura: Awit, </w:t>
+      </w:r>
+      <w:proofErr w:type="spellStart"/>
+      <w:r>
+        <w:t>Ibong</w:t>
+      </w:r>
+      <w:proofErr w:type="spellEnd"/>
+      <w:r>
+        <w:t xml:space="preserve"> Adarna: </w:t>
+      </w:r>
+      <w:proofErr w:type="spellStart"/>
+      <w:r>
+        <w:rPr>
+          <w:u w:val="single"/>
+        </w:rPr>
+        <w:t>Korido</w:t>
+      </w:r>
+      <w:proofErr w:type="spellEnd"/>
     </w:p>
     <w:p>
       <w:pPr>
@@ -12216,15 +13517,6 @@
   </w:num>
   <w:num w:numId="10" w16cid:durableId="1622608870">
     <w:abstractNumId w:val="3"/>
-    <w:lvlOverride w:ilvl="0"/>
-    <w:lvlOverride w:ilvl="1"/>
-    <w:lvlOverride w:ilvl="2"/>
-    <w:lvlOverride w:ilvl="3"/>
-    <w:lvlOverride w:ilvl="4"/>
-    <w:lvlOverride w:ilvl="5"/>
-    <w:lvlOverride w:ilvl="6"/>
-    <w:lvlOverride w:ilvl="7"/>
-    <w:lvlOverride w:ilvl="8"/>
   </w:num>
 </w:numbering>
 </file>
